--- a/renamedokumentaatio.docx
+++ b/renamedokumentaatio.docx
@@ -3947,6 +3947,7 @@
       <w:bookmarkStart w:id="4" w:name="_Toc222917035"/>
       <w:r>
         <w:rPr>
+          <w:noProof/>
           <w:lang w:val="fi-FI"/>
         </w:rPr>
         <w:lastRenderedPageBreak/>
@@ -7248,6 +7249,7 @@
   <w:style w:type="character" w:default="1" w:styleId="DefaultParagraphFont">
     <w:name w:val="Default Paragraph Font"/>
     <w:uiPriority w:val="1"/>
+    <w:semiHidden/>
     <w:unhideWhenUsed/>
   </w:style>
   <w:style w:type="table" w:default="1" w:styleId="TableNormal">
